--- a/api/开发文档.docx
+++ b/api/开发文档.docx
@@ -262,27 +262,25 @@
       <w:pPr>
         <w:pStyle w:val="a3"/>
         <w:ind w:left="420" w:firstLineChars="0" w:firstLine="0"/>
-        <w:rPr>
-          <w:rFonts w:hint="eastAsia"/>
-        </w:rPr>
-      </w:pPr>
-      <w:r>
-        <w:rPr>
-          <w:rFonts w:hint="eastAsia"/>
-        </w:rPr>
-        <w:t>发布通知</w:t>
-      </w:r>
-      <w:r>
-        <w:rPr>
-          <w:rFonts w:hint="eastAsia"/>
-        </w:rPr>
-        <w:t>、</w:t>
-      </w:r>
-      <w:r>
-        <w:rPr>
-          <w:rFonts w:hint="eastAsia"/>
-        </w:rPr>
-        <w:t>查看通知</w:t>
+      </w:pPr>
+      <w:r>
+        <w:rPr>
+          <w:rFonts w:hint="eastAsia"/>
+        </w:rPr>
+        <w:t>发布通知、查看通知</w:t>
+      </w:r>
+    </w:p>
+    <w:p>
+      <w:pPr>
+        <w:rPr>
+          <w:rFonts w:hint="eastAsia"/>
+        </w:rPr>
+      </w:pPr>
+      <w:r>
+        <w:rPr>
+          <w:rFonts w:hint="eastAsia"/>
+        </w:rPr>
+        <w:t>六、意见反馈</w:t>
       </w:r>
     </w:p>
     <w:sectPr>
